--- a/Инструкция.docx
+++ b/Инструкция.docx
@@ -7,25 +7,73 @@
         <w:jc w:val="center"/>
         <w:rPr>
           <w:rFonts w:cstheme="minorHAnsi"/>
+          <w:b/>
           <w:noProof/>
           <w:color w:val="2E74B5" w:themeColor="accent1" w:themeShade="BF"/>
-          <w:sz w:val="48"/>
-          <w:szCs w:val="48"/>
+          <w:sz w:val="52"/>
+          <w:szCs w:val="52"/>
+          <w:lang w:eastAsia="ru-RU"/>
+        </w:rPr>
+      </w:pPr>
+      <w:r>
+        <w:rPr>
+          <w:rFonts w:cstheme="minorHAnsi"/>
+          <w:b/>
+          <w:noProof/>
+          <w:color w:val="2E74B5" w:themeColor="accent1" w:themeShade="BF"/>
+          <w:sz w:val="52"/>
+          <w:szCs w:val="52"/>
           <w:lang w:val="en-US" w:eastAsia="ru-RU"/>
         </w:rPr>
-      </w:pPr>
-      <w:bookmarkStart w:id="0" w:name="_GoBack"/>
-      <w:bookmarkEnd w:id="0"/>
-      <w:r>
-        <w:rPr>
-          <w:rFonts w:cstheme="minorHAnsi"/>
+        <w:t>Cf</w:t>
+      </w:r>
+      <w:r>
+        <w:rPr>
+          <w:rFonts w:cstheme="minorHAnsi"/>
+          <w:b/>
           <w:noProof/>
           <w:color w:val="2E74B5" w:themeColor="accent1" w:themeShade="BF"/>
-          <w:sz w:val="48"/>
-          <w:szCs w:val="48"/>
+          <w:sz w:val="52"/>
+          <w:szCs w:val="52"/>
+          <w:lang w:eastAsia="ru-RU"/>
+        </w:rPr>
+        <w:t>.</w:t>
+      </w:r>
+      <w:r>
+        <w:rPr>
+          <w:rFonts w:cstheme="minorHAnsi"/>
+          <w:b/>
+          <w:noProof/>
+          <w:color w:val="2E74B5" w:themeColor="accent1" w:themeShade="BF"/>
+          <w:sz w:val="52"/>
+          <w:szCs w:val="52"/>
           <w:lang w:val="en-US" w:eastAsia="ru-RU"/>
         </w:rPr>
-        <w:t>Cf.Hardware.BtBridge</w:t>
+        <w:t>Hardware</w:t>
+      </w:r>
+      <w:r>
+        <w:rPr>
+          <w:rFonts w:cstheme="minorHAnsi"/>
+          <w:b/>
+          <w:noProof/>
+          <w:color w:val="2E74B5" w:themeColor="accent1" w:themeShade="BF"/>
+          <w:sz w:val="52"/>
+          <w:szCs w:val="52"/>
+          <w:lang w:eastAsia="ru-RU"/>
+        </w:rPr>
+        <w:t>.</w:t>
+      </w:r>
+      <w:r>
+        <w:rPr>
+          <w:rFonts w:cstheme="minorHAnsi"/>
+          <w:b/>
+          <w:noProof/>
+          <w:color w:val="2E74B5" w:themeColor="accent1" w:themeShade="BF"/>
+          <w:sz w:val="52"/>
+          <w:szCs w:val="52"/>
+          <w:lang w:val="en-US" w:eastAsia="ru-RU"/>
+        </w:rPr>
+        <w:t>BtBridge</w:t>
       </w:r>
     </w:p>
     <w:p>
@@ -68,7 +116,17 @@
           <w:szCs w:val="28"/>
           <w:lang w:eastAsia="ru-RU"/>
         </w:rPr>
-        <w:t xml:space="preserve">, а также организация передачи данных между удаленным </w:t>
+        <w:t>. А</w:t>
+      </w:r>
+      <w:r>
+        <w:rPr>
+          <w:rFonts w:cstheme="minorHAnsi"/>
+          <w:noProof/>
+          <w:sz w:val="28"/>
+          <w:szCs w:val="28"/>
+          <w:lang w:eastAsia="ru-RU"/>
+        </w:rPr>
+        <w:t xml:space="preserve"> также организация передачи данных между удаленным </w:t>
       </w:r>
       <w:r>
         <w:rPr>
@@ -142,7 +200,7 @@
           <wp:inline distT="0" distB="0" distL="0" distR="0">
             <wp:extent cx="5943600" cy="2438400"/>
             <wp:effectExtent l="0" t="0" r="0" b="0"/>
-            <wp:docPr id="3" name="Рисунок 3"/>
+            <wp:docPr id="6" name="Рисунок 6"/>
             <wp:cNvGraphicFramePr>
               <a:graphicFrameLocks xmlns:a="http://schemas.openxmlformats.org/drawingml/2006/main" noChangeAspect="1"/>
             </wp:cNvGraphicFramePr>
@@ -156,7 +214,7 @@
                     </pic:cNvPicPr>
                   </pic:nvPicPr>
                   <pic:blipFill>
-                    <a:blip r:embed="rId4">
+                    <a:blip r:embed="rId5">
                       <a:extLst>
                         <a:ext uri="{28A0092B-C50C-407E-A947-70E740481C1C}">
                           <a14:useLocalDpi xmlns:a14="http://schemas.microsoft.com/office/drawing/2010/main" val="0"/>
@@ -280,29 +338,26 @@
         <w:jc w:val="center"/>
         <w:rPr>
           <w:rFonts w:cstheme="minorHAnsi"/>
-          <w:b/>
           <w:color w:val="5B9BD5" w:themeColor="accent1"/>
-          <w:sz w:val="28"/>
-          <w:szCs w:val="28"/>
-        </w:rPr>
-      </w:pPr>
-      <w:r>
-        <w:rPr>
-          <w:rFonts w:cstheme="minorHAnsi"/>
-          <w:b/>
+          <w:sz w:val="40"/>
+          <w:szCs w:val="40"/>
+        </w:rPr>
+      </w:pPr>
+      <w:r>
+        <w:rPr>
+          <w:rFonts w:cstheme="minorHAnsi"/>
           <w:color w:val="5B9BD5" w:themeColor="accent1"/>
-          <w:sz w:val="28"/>
-          <w:szCs w:val="28"/>
+          <w:sz w:val="40"/>
+          <w:szCs w:val="40"/>
         </w:rPr>
         <w:t xml:space="preserve">Работа в режиме </w:t>
       </w:r>
       <w:r>
         <w:rPr>
           <w:rFonts w:cstheme="minorHAnsi"/>
-          <w:b/>
           <w:color w:val="5B9BD5" w:themeColor="accent1"/>
-          <w:sz w:val="28"/>
-          <w:szCs w:val="28"/>
+          <w:sz w:val="40"/>
+          <w:szCs w:val="40"/>
         </w:rPr>
         <w:t>ИК транслятора</w:t>
       </w:r>
@@ -311,7 +366,7 @@
       <w:pPr>
         <w:ind w:firstLine="708"/>
         <w:rPr>
-          <w:rFonts w:cstheme="minorHAnsi"/>
+          <w:rFonts w:ascii="Times New Roman" w:hAnsi="Times New Roman" w:cs="Times New Roman"/>
           <w:sz w:val="28"/>
           <w:szCs w:val="28"/>
         </w:rPr>
@@ -366,15 +421,6 @@
         </w:rPr>
         <w:t>»</w:t>
       </w:r>
-    </w:p>
-    <w:p>
-      <w:pPr>
-        <w:rPr>
-          <w:rFonts w:ascii="Times New Roman" w:hAnsi="Times New Roman" w:cs="Times New Roman"/>
-          <w:sz w:val="28"/>
-          <w:szCs w:val="28"/>
-        </w:rPr>
-      </w:pPr>
       <w:r>
         <w:rPr>
           <w:noProof/>
@@ -396,7 +442,7 @@
                     <pic:cNvPicPr/>
                   </pic:nvPicPr>
                   <pic:blipFill>
-                    <a:blip r:embed="rId5"/>
+                    <a:blip r:embed="rId6"/>
                     <a:stretch>
                       <a:fillRect/>
                     </a:stretch>
@@ -487,7 +533,7 @@
                     </pic:cNvPicPr>
                   </pic:nvPicPr>
                   <pic:blipFill>
-                    <a:blip r:embed="rId6">
+                    <a:blip r:embed="rId7">
                       <a:extLst>
                         <a:ext uri="{28A0092B-C50C-407E-A947-70E740481C1C}">
                           <a14:useLocalDpi xmlns:a14="http://schemas.microsoft.com/office/drawing/2010/main" val="0"/>
@@ -525,28 +571,720 @@
           <w:rFonts w:ascii="Times New Roman" w:hAnsi="Times New Roman" w:cs="Times New Roman"/>
           <w:sz w:val="28"/>
           <w:szCs w:val="28"/>
+        </w:rPr>
+      </w:pPr>
+      <w:r>
+        <w:rPr>
+          <w:rFonts w:ascii="Times New Roman" w:hAnsi="Times New Roman" w:cs="Times New Roman"/>
+          <w:sz w:val="28"/>
+          <w:szCs w:val="28"/>
+        </w:rPr>
+        <w:t>Теперь все данные, полученные</w:t>
+      </w:r>
+      <w:r>
+        <w:rPr>
+          <w:rFonts w:ascii="Times New Roman" w:hAnsi="Times New Roman" w:cs="Times New Roman"/>
+          <w:sz w:val="28"/>
+          <w:szCs w:val="28"/>
+        </w:rPr>
+        <w:t xml:space="preserve"> платой по ИК </w:t>
+      </w:r>
+      <w:r>
+        <w:rPr>
+          <w:rFonts w:ascii="Times New Roman" w:hAnsi="Times New Roman" w:cs="Times New Roman"/>
+          <w:sz w:val="28"/>
+          <w:szCs w:val="28"/>
+        </w:rPr>
+        <w:t>каналу будут транслироваться в окне приложения.</w:t>
+      </w:r>
+    </w:p>
+    <w:p>
+      <w:pPr>
+        <w:rPr>
+          <w:rFonts w:ascii="Times New Roman" w:hAnsi="Times New Roman" w:cs="Times New Roman"/>
+          <w:sz w:val="28"/>
+          <w:szCs w:val="28"/>
+        </w:rPr>
+      </w:pPr>
+    </w:p>
+    <w:p>
+      <w:pPr>
+        <w:jc w:val="center"/>
+        <w:rPr>
+          <w:rFonts w:cstheme="minorHAnsi"/>
+          <w:color w:val="5B9BD5" w:themeColor="accent1"/>
+          <w:sz w:val="40"/>
+          <w:szCs w:val="40"/>
+        </w:rPr>
+      </w:pPr>
+      <w:r>
+        <w:rPr>
+          <w:rFonts w:cstheme="minorHAnsi"/>
+          <w:color w:val="5B9BD5" w:themeColor="accent1"/>
+          <w:sz w:val="40"/>
+          <w:szCs w:val="40"/>
+        </w:rPr>
+        <w:t xml:space="preserve">Работа в режиме </w:t>
+      </w:r>
+      <w:r>
+        <w:rPr>
+          <w:rFonts w:cstheme="minorHAnsi"/>
+          <w:color w:val="5B9BD5" w:themeColor="accent1"/>
+          <w:sz w:val="40"/>
+          <w:szCs w:val="40"/>
           <w:lang w:val="en-US"/>
         </w:rPr>
-      </w:pPr>
-      <w:r>
-        <w:rPr>
-          <w:rFonts w:ascii="Times New Roman" w:hAnsi="Times New Roman" w:cs="Times New Roman"/>
-          <w:sz w:val="28"/>
-          <w:szCs w:val="28"/>
-        </w:rPr>
-        <w:t xml:space="preserve">Теперь все данные, полученный платой по ИК </w:t>
-      </w:r>
-      <w:r>
-        <w:rPr>
-          <w:rFonts w:ascii="Times New Roman" w:hAnsi="Times New Roman" w:cs="Times New Roman"/>
-          <w:sz w:val="28"/>
-          <w:szCs w:val="28"/>
-        </w:rPr>
-        <w:t>каналу будут транслироваться в окне приложения.</w:t>
-      </w:r>
-    </w:p>
-    <w:p>
-      <w:pPr>
+        <w:t>RS</w:t>
+      </w:r>
+      <w:r>
+        <w:rPr>
+          <w:rFonts w:cstheme="minorHAnsi"/>
+          <w:color w:val="5B9BD5" w:themeColor="accent1"/>
+          <w:sz w:val="40"/>
+          <w:szCs w:val="40"/>
+        </w:rPr>
+        <w:t>485 моста</w:t>
+      </w:r>
+    </w:p>
+    <w:p>
+      <w:pPr>
+        <w:ind w:firstLine="708"/>
+        <w:rPr>
+          <w:rFonts w:cstheme="minorHAnsi"/>
+          <w:sz w:val="28"/>
+          <w:szCs w:val="28"/>
+        </w:rPr>
+      </w:pPr>
+      <w:r>
+        <w:rPr>
+          <w:rFonts w:cstheme="minorHAnsi"/>
+          <w:sz w:val="28"/>
+          <w:szCs w:val="28"/>
+        </w:rPr>
+        <w:t xml:space="preserve">Плата имеет возможность работы в режиме </w:t>
+      </w:r>
+      <w:r>
+        <w:rPr>
+          <w:rFonts w:cstheme="minorHAnsi"/>
+          <w:sz w:val="28"/>
+          <w:szCs w:val="28"/>
+          <w:lang w:val="en-US"/>
+        </w:rPr>
+        <w:t>RS</w:t>
+      </w:r>
+      <w:r>
+        <w:rPr>
+          <w:rFonts w:cstheme="minorHAnsi"/>
+          <w:sz w:val="28"/>
+          <w:szCs w:val="28"/>
+        </w:rPr>
+        <w:t>485</w:t>
+      </w:r>
+      <w:r>
+        <w:rPr>
+          <w:rFonts w:cstheme="minorHAnsi"/>
+          <w:sz w:val="28"/>
+          <w:szCs w:val="28"/>
+        </w:rPr>
+        <w:t xml:space="preserve"> моста. Для этого на разъеме устройства предназначены с подписью «А»</w:t>
+      </w:r>
+      <w:r>
+        <w:rPr>
+          <w:rFonts w:cstheme="minorHAnsi"/>
+          <w:sz w:val="28"/>
+          <w:szCs w:val="28"/>
+        </w:rPr>
+        <w:t xml:space="preserve"> и </w:t>
+      </w:r>
+      <w:r>
+        <w:rPr>
+          <w:rFonts w:cstheme="minorHAnsi"/>
+          <w:sz w:val="28"/>
+          <w:szCs w:val="28"/>
+        </w:rPr>
+        <w:t xml:space="preserve">«В», что соответствует сигналам </w:t>
+      </w:r>
+      <w:r>
+        <w:rPr>
+          <w:rFonts w:cstheme="minorHAnsi"/>
+          <w:sz w:val="28"/>
+          <w:szCs w:val="28"/>
+          <w:lang w:val="en-US"/>
+        </w:rPr>
+        <w:t>RS</w:t>
+      </w:r>
+      <w:r>
+        <w:rPr>
+          <w:rFonts w:cstheme="minorHAnsi"/>
+          <w:sz w:val="28"/>
+          <w:szCs w:val="28"/>
+        </w:rPr>
+        <w:t>485</w:t>
+      </w:r>
+      <w:r>
+        <w:rPr>
+          <w:rFonts w:cstheme="minorHAnsi"/>
+          <w:sz w:val="28"/>
+          <w:szCs w:val="28"/>
+        </w:rPr>
+        <w:t xml:space="preserve">. Плата подключается к устройству, с которым необходимо наладить </w:t>
+      </w:r>
+      <w:r>
+        <w:rPr>
+          <w:rFonts w:cstheme="minorHAnsi"/>
+          <w:sz w:val="28"/>
+          <w:szCs w:val="28"/>
+        </w:rPr>
+        <w:t>удаленную связь и нажимается кнопка «485»</w:t>
+      </w:r>
+      <w:r>
+        <w:rPr>
+          <w:rFonts w:cstheme="minorHAnsi"/>
+          <w:sz w:val="28"/>
+          <w:szCs w:val="28"/>
+        </w:rPr>
+        <w:t xml:space="preserve">, отмеченная желтым прямоугольником на изображении выше. </w:t>
+      </w:r>
+      <w:r>
+        <w:rPr>
+          <w:rFonts w:cstheme="minorHAnsi"/>
+          <w:sz w:val="28"/>
+          <w:szCs w:val="28"/>
+        </w:rPr>
+        <w:t xml:space="preserve">Настройка скорости работы </w:t>
+      </w:r>
+      <w:r>
+        <w:rPr>
+          <w:rFonts w:cstheme="minorHAnsi"/>
+          <w:sz w:val="28"/>
+          <w:szCs w:val="28"/>
+          <w:lang w:val="en-US"/>
+        </w:rPr>
+        <w:t>RS</w:t>
+      </w:r>
+      <w:r>
+        <w:rPr>
+          <w:rFonts w:cstheme="minorHAnsi"/>
+          <w:sz w:val="28"/>
+          <w:szCs w:val="28"/>
+        </w:rPr>
+        <w:t xml:space="preserve">485 </w:t>
+      </w:r>
+      <w:r>
+        <w:rPr>
+          <w:rFonts w:cstheme="minorHAnsi"/>
+          <w:sz w:val="28"/>
+          <w:szCs w:val="28"/>
+        </w:rPr>
+        <w:t>осуществляется нажатием кнопки «</w:t>
+      </w:r>
+      <w:r>
+        <w:rPr>
+          <w:rFonts w:cstheme="minorHAnsi"/>
+          <w:sz w:val="28"/>
+          <w:szCs w:val="28"/>
+          <w:lang w:val="en-US"/>
+        </w:rPr>
+        <w:t>Setup</w:t>
+      </w:r>
+      <w:r>
+        <w:rPr>
+          <w:rFonts w:cstheme="minorHAnsi"/>
+          <w:sz w:val="28"/>
+          <w:szCs w:val="28"/>
+        </w:rPr>
+        <w:t>»</w:t>
+      </w:r>
+      <w:r>
+        <w:rPr>
+          <w:rFonts w:cstheme="minorHAnsi"/>
+          <w:sz w:val="28"/>
+          <w:szCs w:val="28"/>
+        </w:rPr>
+        <w:t xml:space="preserve"> </w:t>
+      </w:r>
+      <w:r>
+        <w:rPr>
+          <w:rFonts w:cstheme="minorHAnsi"/>
+          <w:sz w:val="28"/>
+          <w:szCs w:val="28"/>
+        </w:rPr>
+        <w:t>на плате. Она отмечена коричневой рамкой. После нажатия кнопки устройство входит в ре</w:t>
+      </w:r>
+      <w:r>
+        <w:rPr>
+          <w:rFonts w:cstheme="minorHAnsi"/>
+          <w:sz w:val="28"/>
+          <w:szCs w:val="28"/>
+        </w:rPr>
+        <w:t>жим программирования</w:t>
+      </w:r>
+      <w:r>
+        <w:rPr>
+          <w:rFonts w:cstheme="minorHAnsi"/>
+          <w:sz w:val="28"/>
+          <w:szCs w:val="28"/>
+        </w:rPr>
+        <w:t xml:space="preserve">. </w:t>
+      </w:r>
+      <w:r>
+        <w:rPr>
+          <w:rFonts w:cstheme="minorHAnsi"/>
+          <w:sz w:val="28"/>
+          <w:szCs w:val="28"/>
+        </w:rPr>
+        <w:t>Отправкой</w:t>
+      </w:r>
+      <w:r>
+        <w:rPr>
+          <w:rFonts w:cstheme="minorHAnsi"/>
+          <w:sz w:val="28"/>
+          <w:szCs w:val="28"/>
+        </w:rPr>
+        <w:t xml:space="preserve"> цифры, соответствующ</w:t>
+      </w:r>
+      <w:r>
+        <w:rPr>
+          <w:rFonts w:cstheme="minorHAnsi"/>
+          <w:sz w:val="28"/>
+          <w:szCs w:val="28"/>
+        </w:rPr>
+        <w:t xml:space="preserve">ей </w:t>
+      </w:r>
+      <w:proofErr w:type="spellStart"/>
+      <w:r>
+        <w:rPr>
+          <w:rFonts w:cstheme="minorHAnsi"/>
+          <w:sz w:val="28"/>
+          <w:szCs w:val="28"/>
+        </w:rPr>
+        <w:t>баудрейту</w:t>
+      </w:r>
+      <w:proofErr w:type="spellEnd"/>
+      <w:r>
+        <w:rPr>
+          <w:rFonts w:cstheme="minorHAnsi"/>
+          <w:sz w:val="28"/>
+          <w:szCs w:val="28"/>
+        </w:rPr>
+        <w:t xml:space="preserve"> </w:t>
+      </w:r>
+      <w:r>
+        <w:rPr>
+          <w:rFonts w:cstheme="minorHAnsi"/>
+          <w:sz w:val="28"/>
+          <w:szCs w:val="28"/>
+        </w:rPr>
+        <w:t>в пункте меню, производится установка</w:t>
+      </w:r>
+      <w:r>
+        <w:rPr>
+          <w:rFonts w:cstheme="minorHAnsi"/>
+          <w:sz w:val="28"/>
+          <w:szCs w:val="28"/>
+        </w:rPr>
+        <w:t xml:space="preserve"> нового значения скорости </w:t>
+      </w:r>
+      <w:r>
+        <w:rPr>
+          <w:rFonts w:cstheme="minorHAnsi"/>
+          <w:sz w:val="28"/>
+          <w:szCs w:val="28"/>
+          <w:lang w:val="en-US"/>
+        </w:rPr>
+        <w:t>RS</w:t>
+      </w:r>
+      <w:r>
+        <w:rPr>
+          <w:rFonts w:cstheme="minorHAnsi"/>
+          <w:sz w:val="28"/>
+          <w:szCs w:val="28"/>
+        </w:rPr>
+        <w:t>485</w:t>
+      </w:r>
+      <w:r>
+        <w:rPr>
+          <w:rFonts w:cstheme="minorHAnsi"/>
+          <w:sz w:val="28"/>
+          <w:szCs w:val="28"/>
+        </w:rPr>
+        <w:t xml:space="preserve">. </w:t>
+      </w:r>
+    </w:p>
+    <w:p>
+      <w:pPr>
+        <w:ind w:firstLine="708"/>
+        <w:rPr>
+          <w:rFonts w:cstheme="minorHAnsi"/>
+          <w:sz w:val="28"/>
+          <w:szCs w:val="28"/>
+        </w:rPr>
+      </w:pPr>
+    </w:p>
+    <w:p>
+      <w:pPr>
+        <w:ind w:firstLine="708"/>
+        <w:jc w:val="center"/>
+        <w:rPr>
+          <w:rFonts w:cstheme="minorHAnsi"/>
+          <w:sz w:val="28"/>
+          <w:szCs w:val="28"/>
+        </w:rPr>
+      </w:pPr>
+      <w:r>
+        <w:rPr>
+          <w:rFonts w:ascii="Times New Roman" w:hAnsi="Times New Roman" w:cs="Times New Roman"/>
+          <w:noProof/>
+          <w:sz w:val="28"/>
+          <w:szCs w:val="28"/>
+          <w:lang w:eastAsia="ru-RU"/>
+        </w:rPr>
+        <w:drawing>
+          <wp:inline distT="0" distB="0" distL="0" distR="0" wp14:anchorId="64F820D3" wp14:editId="1E101B0B">
+            <wp:extent cx="2914650" cy="1993003"/>
+            <wp:effectExtent l="0" t="0" r="0" b="7620"/>
+            <wp:docPr id="7" name="Рисунок 7"/>
+            <wp:cNvGraphicFramePr>
+              <a:graphicFrameLocks xmlns:a="http://schemas.openxmlformats.org/drawingml/2006/main" noChangeAspect="1"/>
+            </wp:cNvGraphicFramePr>
+            <a:graphic xmlns:a="http://schemas.openxmlformats.org/drawingml/2006/main">
+              <a:graphicData uri="http://schemas.openxmlformats.org/drawingml/2006/picture">
+                <pic:pic xmlns:pic="http://schemas.openxmlformats.org/drawingml/2006/picture">
+                  <pic:nvPicPr>
+                    <pic:cNvPr id="0" name="Picture 2"/>
+                    <pic:cNvPicPr>
+                      <a:picLocks noChangeAspect="1" noChangeArrowheads="1"/>
+                    </pic:cNvPicPr>
+                  </pic:nvPicPr>
+                  <pic:blipFill>
+                    <a:blip r:embed="rId8" cstate="print">
+                      <a:extLst>
+                        <a:ext uri="{28A0092B-C50C-407E-A947-70E740481C1C}">
+                          <a14:useLocalDpi xmlns:a14="http://schemas.microsoft.com/office/drawing/2010/main" val="0"/>
+                        </a:ext>
+                      </a:extLst>
+                    </a:blip>
+                    <a:srcRect/>
+                    <a:stretch>
+                      <a:fillRect/>
+                    </a:stretch>
+                  </pic:blipFill>
+                  <pic:spPr bwMode="auto">
+                    <a:xfrm>
+                      <a:off x="0" y="0"/>
+                      <a:ext cx="2926935" cy="2001404"/>
+                    </a:xfrm>
+                    <a:prstGeom prst="rect">
+                      <a:avLst/>
+                    </a:prstGeom>
+                    <a:noFill/>
+                    <a:ln>
+                      <a:noFill/>
+                    </a:ln>
+                  </pic:spPr>
+                </pic:pic>
+              </a:graphicData>
+            </a:graphic>
+          </wp:inline>
+        </w:drawing>
+      </w:r>
+    </w:p>
+    <w:p>
+      <w:pPr>
+        <w:ind w:firstLine="708"/>
+        <w:rPr>
+          <w:rFonts w:cstheme="minorHAnsi"/>
+          <w:sz w:val="28"/>
+          <w:szCs w:val="28"/>
+        </w:rPr>
+      </w:pPr>
+      <w:r>
+        <w:rPr>
+          <w:rFonts w:cstheme="minorHAnsi"/>
+          <w:sz w:val="28"/>
+          <w:szCs w:val="28"/>
+        </w:rPr>
+        <w:t xml:space="preserve">Кроме того, можно подключиться по </w:t>
+      </w:r>
+      <w:r>
+        <w:rPr>
+          <w:rFonts w:cstheme="minorHAnsi"/>
+          <w:sz w:val="28"/>
+          <w:szCs w:val="28"/>
+          <w:lang w:val="en-US"/>
+        </w:rPr>
+        <w:t>Bluetooth</w:t>
+      </w:r>
+      <w:r>
+        <w:rPr>
+          <w:rFonts w:cstheme="minorHAnsi"/>
+          <w:sz w:val="28"/>
+          <w:szCs w:val="28"/>
+        </w:rPr>
+        <w:t xml:space="preserve"> </w:t>
+      </w:r>
+      <w:r>
+        <w:rPr>
+          <w:rFonts w:cstheme="minorHAnsi"/>
+          <w:sz w:val="28"/>
+          <w:szCs w:val="28"/>
+        </w:rPr>
+        <w:t xml:space="preserve">с ПК, тогда в системе </w:t>
+      </w:r>
+      <w:r>
+        <w:rPr>
+          <w:rFonts w:cstheme="minorHAnsi"/>
+          <w:sz w:val="28"/>
+          <w:szCs w:val="28"/>
+          <w:lang w:val="en-US"/>
+        </w:rPr>
+        <w:t>Windows</w:t>
+      </w:r>
+      <w:r>
+        <w:rPr>
+          <w:rFonts w:cstheme="minorHAnsi"/>
+          <w:sz w:val="28"/>
+          <w:szCs w:val="28"/>
+        </w:rPr>
+        <w:t xml:space="preserve"> </w:t>
+      </w:r>
+      <w:r>
+        <w:rPr>
+          <w:rFonts w:cstheme="minorHAnsi"/>
+          <w:sz w:val="28"/>
+          <w:szCs w:val="28"/>
+        </w:rPr>
+        <w:t xml:space="preserve">при успешном спаривании устройств будет будут обнаружены два </w:t>
+      </w:r>
+      <w:r>
+        <w:rPr>
+          <w:rFonts w:cstheme="minorHAnsi"/>
+          <w:sz w:val="28"/>
+          <w:szCs w:val="28"/>
+          <w:lang w:val="en-US"/>
+        </w:rPr>
+        <w:t>COM</w:t>
+      </w:r>
+      <w:r>
+        <w:rPr>
+          <w:rFonts w:cstheme="minorHAnsi"/>
+          <w:sz w:val="28"/>
+          <w:szCs w:val="28"/>
+        </w:rPr>
+        <w:t xml:space="preserve">-порта. </w:t>
+      </w:r>
+    </w:p>
+    <w:p>
+      <w:pPr>
+        <w:ind w:firstLine="708"/>
+        <w:jc w:val="center"/>
+        <w:rPr>
+          <w:rFonts w:cstheme="minorHAnsi"/>
+          <w:sz w:val="28"/>
+          <w:szCs w:val="28"/>
+        </w:rPr>
+      </w:pPr>
+      <w:r>
+        <w:rPr>
+          <w:noProof/>
+          <w:lang w:eastAsia="ru-RU"/>
+        </w:rPr>
+        <w:lastRenderedPageBreak/>
+        <w:drawing>
+          <wp:inline distT="0" distB="0" distL="0" distR="0" wp14:anchorId="2CCFA202" wp14:editId="3486E07F">
+            <wp:extent cx="5314950" cy="762000"/>
+            <wp:effectExtent l="0" t="0" r="0" b="0"/>
+            <wp:docPr id="5" name="Рисунок 5"/>
+            <wp:cNvGraphicFramePr>
+              <a:graphicFrameLocks xmlns:a="http://schemas.openxmlformats.org/drawingml/2006/main" noChangeAspect="1"/>
+            </wp:cNvGraphicFramePr>
+            <a:graphic xmlns:a="http://schemas.openxmlformats.org/drawingml/2006/main">
+              <a:graphicData uri="http://schemas.openxmlformats.org/drawingml/2006/picture">
+                <pic:pic xmlns:pic="http://schemas.openxmlformats.org/drawingml/2006/picture">
+                  <pic:nvPicPr>
+                    <pic:cNvPr id="1" name=""/>
+                    <pic:cNvPicPr/>
+                  </pic:nvPicPr>
+                  <pic:blipFill>
+                    <a:blip r:embed="rId9"/>
+                    <a:stretch>
+                      <a:fillRect/>
+                    </a:stretch>
+                  </pic:blipFill>
+                  <pic:spPr>
+                    <a:xfrm>
+                      <a:off x="0" y="0"/>
+                      <a:ext cx="5314950" cy="762000"/>
+                    </a:xfrm>
+                    <a:prstGeom prst="rect">
+                      <a:avLst/>
+                    </a:prstGeom>
+                  </pic:spPr>
+                </pic:pic>
+              </a:graphicData>
+            </a:graphic>
+          </wp:inline>
+        </w:drawing>
+      </w:r>
+    </w:p>
+    <w:p>
+      <w:pPr>
+        <w:ind w:firstLine="708"/>
+        <w:jc w:val="center"/>
+        <w:rPr>
+          <w:rFonts w:cstheme="minorHAnsi"/>
+          <w:sz w:val="28"/>
+          <w:szCs w:val="28"/>
+        </w:rPr>
+      </w:pPr>
+      <w:r>
+        <w:rPr>
+          <w:noProof/>
+          <w:lang w:eastAsia="ru-RU"/>
+        </w:rPr>
+        <w:drawing>
+          <wp:inline distT="0" distB="0" distL="0" distR="0" wp14:anchorId="39AE6EBD" wp14:editId="73DB2964">
+            <wp:extent cx="2471803" cy="1409700"/>
+            <wp:effectExtent l="0" t="0" r="5080" b="0"/>
+            <wp:docPr id="2" name="Рисунок 2"/>
+            <wp:cNvGraphicFramePr>
+              <a:graphicFrameLocks xmlns:a="http://schemas.openxmlformats.org/drawingml/2006/main" noChangeAspect="1"/>
+            </wp:cNvGraphicFramePr>
+            <a:graphic xmlns:a="http://schemas.openxmlformats.org/drawingml/2006/main">
+              <a:graphicData uri="http://schemas.openxmlformats.org/drawingml/2006/picture">
+                <pic:pic xmlns:pic="http://schemas.openxmlformats.org/drawingml/2006/picture">
+                  <pic:nvPicPr>
+                    <pic:cNvPr id="1" name=""/>
+                    <pic:cNvPicPr/>
+                  </pic:nvPicPr>
+                  <pic:blipFill>
+                    <a:blip r:embed="rId10"/>
+                    <a:stretch>
+                      <a:fillRect/>
+                    </a:stretch>
+                  </pic:blipFill>
+                  <pic:spPr>
+                    <a:xfrm>
+                      <a:off x="0" y="0"/>
+                      <a:ext cx="2473917" cy="1410906"/>
+                    </a:xfrm>
+                    <a:prstGeom prst="rect">
+                      <a:avLst/>
+                    </a:prstGeom>
+                  </pic:spPr>
+                </pic:pic>
+              </a:graphicData>
+            </a:graphic>
+          </wp:inline>
+        </w:drawing>
+      </w:r>
+    </w:p>
+    <w:p>
+      <w:pPr>
+        <w:rPr>
+          <w:rFonts w:ascii="Times New Roman" w:hAnsi="Times New Roman" w:cs="Times New Roman"/>
+          <w:sz w:val="28"/>
+          <w:szCs w:val="28"/>
+          <w:lang w:val="en-US"/>
+        </w:rPr>
+      </w:pPr>
+      <w:r>
+        <w:rPr>
+          <w:rFonts w:ascii="Times New Roman" w:hAnsi="Times New Roman" w:cs="Times New Roman"/>
+          <w:sz w:val="28"/>
+          <w:szCs w:val="28"/>
+          <w:lang w:val="en-US"/>
+        </w:rPr>
+        <w:t>C</w:t>
+      </w:r>
+      <w:r>
+        <w:rPr>
+          <w:rFonts w:ascii="Times New Roman" w:hAnsi="Times New Roman" w:cs="Times New Roman"/>
+          <w:sz w:val="28"/>
+          <w:szCs w:val="28"/>
+        </w:rPr>
+        <w:t xml:space="preserve"> </w:t>
+      </w:r>
+      <w:r>
+        <w:rPr>
+          <w:rFonts w:ascii="Times New Roman" w:hAnsi="Times New Roman" w:cs="Times New Roman"/>
+          <w:sz w:val="28"/>
+          <w:szCs w:val="28"/>
+        </w:rPr>
+        <w:t>которыми</w:t>
+      </w:r>
+      <w:bookmarkStart w:id="0" w:name="_GoBack"/>
+      <w:bookmarkEnd w:id="0"/>
+      <w:r>
+        <w:rPr>
+          <w:rFonts w:ascii="Times New Roman" w:hAnsi="Times New Roman" w:cs="Times New Roman"/>
+          <w:sz w:val="28"/>
+          <w:szCs w:val="28"/>
+        </w:rPr>
+        <w:t xml:space="preserve"> имеется возможность работать через такие программы как «</w:t>
+      </w:r>
+      <w:r>
+        <w:rPr>
+          <w:rFonts w:ascii="Times New Roman" w:hAnsi="Times New Roman" w:cs="Times New Roman"/>
+          <w:sz w:val="28"/>
+          <w:szCs w:val="28"/>
+          <w:lang w:val="en-US"/>
+        </w:rPr>
+        <w:t>wTerm</w:t>
+      </w:r>
+      <w:r>
+        <w:rPr>
+          <w:rFonts w:ascii="Times New Roman" w:hAnsi="Times New Roman" w:cs="Times New Roman"/>
+          <w:sz w:val="28"/>
+          <w:szCs w:val="28"/>
+        </w:rPr>
+        <w:t>»,</w:t>
+      </w:r>
+      <w:r>
+        <w:rPr>
+          <w:rFonts w:ascii="Times New Roman" w:hAnsi="Times New Roman" w:cs="Times New Roman"/>
+          <w:sz w:val="28"/>
+          <w:szCs w:val="28"/>
+        </w:rPr>
+        <w:t xml:space="preserve"> </w:t>
+      </w:r>
+      <w:r>
+        <w:rPr>
+          <w:rFonts w:ascii="Times New Roman" w:hAnsi="Times New Roman" w:cs="Times New Roman"/>
+          <w:sz w:val="28"/>
+          <w:szCs w:val="28"/>
+        </w:rPr>
+        <w:t>«</w:t>
+      </w:r>
+      <w:r>
+        <w:rPr>
+          <w:rFonts w:ascii="Times New Roman" w:hAnsi="Times New Roman" w:cs="Times New Roman"/>
+          <w:sz w:val="28"/>
+          <w:szCs w:val="28"/>
+          <w:lang w:val="en-US"/>
+        </w:rPr>
+        <w:t>SimplSerialTool</w:t>
+      </w:r>
+      <w:r>
+        <w:rPr>
+          <w:rFonts w:ascii="Times New Roman" w:hAnsi="Times New Roman" w:cs="Times New Roman"/>
+          <w:sz w:val="28"/>
+          <w:szCs w:val="28"/>
+        </w:rPr>
+        <w:t>»</w:t>
+      </w:r>
+      <w:r>
+        <w:rPr>
+          <w:rFonts w:ascii="Times New Roman" w:hAnsi="Times New Roman" w:cs="Times New Roman"/>
+          <w:sz w:val="28"/>
+          <w:szCs w:val="28"/>
+        </w:rPr>
+        <w:t>.</w:t>
+      </w:r>
+    </w:p>
+    <w:p>
+      <w:pPr>
+        <w:jc w:val="center"/>
         <w:rPr>
           <w:rFonts w:ascii="Times New Roman" w:hAnsi="Times New Roman" w:cs="Times New Roman"/>
           <w:sz w:val="28"/>
@@ -1247,4 +1985,16 @@
     </a:ext>
   </a:extLst>
 </a:theme>
+</file>
+
+<file path=customXml/item1.xml><?xml version="1.0" encoding="utf-8"?>
+<b:Sources xmlns:b="http://schemas.openxmlformats.org/officeDocument/2006/bibliography" xmlns="http://schemas.openxmlformats.org/officeDocument/2006/bibliography" SelectedStyle="\APASixthEditionOfficeOnline.xsl" StyleName="APA" Version="6"/>
+</file>
+
+<file path=customXml/itemProps1.xml><?xml version="1.0" encoding="utf-8"?>
+<ds:datastoreItem xmlns:ds="http://schemas.openxmlformats.org/officeDocument/2006/customXml" ds:itemID="{107F1A2A-734B-4359-BF91-1C28E3EBD2BA}">
+  <ds:schemaRefs>
+    <ds:schemaRef ds:uri="http://schemas.openxmlformats.org/officeDocument/2006/bibliography"/>
+  </ds:schemaRefs>
+</ds:datastoreItem>
 </file>